--- a/Documentation_ASGN3.docx
+++ b/Documentation_ASGN3.docx
@@ -84,26 +84,10 @@
     </w:p>
     <w:p>
       <w:r>
-        <w:t xml:space="preserve">The program has only been tested on the </w:t>
-      </w:r>
-      <w:proofErr w:type="spellStart"/>
-      <w:r>
-        <w:t>MacOSX</w:t>
-      </w:r>
-      <w:proofErr w:type="spellEnd"/>
-      <w:r>
-        <w:t xml:space="preserve"> operating system running the</w:t>
-      </w:r>
-      <w:r>
-        <w:t xml:space="preserve"> newest version of </w:t>
-      </w:r>
-      <w:proofErr w:type="gramStart"/>
-      <w:r>
-        <w:t>Python3.4,</w:t>
-      </w:r>
-      <w:proofErr w:type="gramEnd"/>
-      <w:r>
-        <w:t xml:space="preserve"> a</w:t>
+        <w:t>The program has only been tested on the MacOSX operating system running the</w:t>
+      </w:r>
+      <w:r>
+        <w:t xml:space="preserve"> newest version of Python3.4, a</w:t>
       </w:r>
       <w:r>
         <w:t xml:space="preserve">ny incompatibility will be due to the user not using the correct version of python. </w:t>
@@ -160,11 +144,7 @@
     </w:p>
     <w:p>
       <w:r>
-        <w:t>You may enter the name of a file you would like to input such as</w:t>
-      </w:r>
-      <w:proofErr w:type="gramStart"/>
-      <w:r>
-        <w:t>:</w:t>
+        <w:t>You may enter the name of a file you would like to input such as:</w:t>
       </w:r>
       <w:r>
         <w:t xml:space="preserve">  </w:t>
@@ -172,7 +152,6 @@
       <w:r>
         <w:t xml:space="preserve"> testcase1.txt</w:t>
       </w:r>
-      <w:proofErr w:type="gramEnd"/>
     </w:p>
     <w:p/>
     <w:p>
@@ -183,15 +162,7 @@
         <w:t>object code generator</w:t>
       </w:r>
       <w:r>
-        <w:t xml:space="preserve"> is finished, the program prompts the user whether they would like to process another file. ‘</w:t>
-      </w:r>
-      <w:proofErr w:type="gramStart"/>
-      <w:r>
-        <w:t>yes’</w:t>
-      </w:r>
-      <w:proofErr w:type="gramEnd"/>
-      <w:r>
-        <w:t xml:space="preserve"> input will ask user for another input file, ‘no’ input will exit the program.</w:t>
+        <w:t xml:space="preserve"> is finished, the program prompts the user whether they would like to process another file. ‘yes’ input will ask user for another input file, ‘no’ input will exit the program.</w:t>
       </w:r>
     </w:p>
     <w:p/>
@@ -202,16 +173,11 @@
       <w:r>
         <w:t xml:space="preserve"> of the lexer</w:t>
       </w:r>
-      <w:proofErr w:type="gramStart"/>
       <w:r>
         <w:t xml:space="preserve">, </w:t>
       </w:r>
       <w:r>
-        <w:t xml:space="preserve"> syntax</w:t>
-      </w:r>
-      <w:proofErr w:type="gramEnd"/>
-      <w:r>
-        <w:t xml:space="preserve"> analyzer</w:t>
+        <w:t xml:space="preserve"> syntax analyzer</w:t>
       </w:r>
       <w:r>
         <w:t>, and object code generator</w:t>
@@ -223,29 +189,13 @@
         <w:t xml:space="preserve"> saved to the </w:t>
       </w:r>
       <w:r>
-        <w:t>working directory as ‘</w:t>
-      </w:r>
-      <w:proofErr w:type="spellStart"/>
-      <w:r>
-        <w:t>data.RAT</w:t>
-      </w:r>
-      <w:proofErr w:type="spellEnd"/>
-      <w:r>
-        <w:t xml:space="preserve">’, </w:t>
+        <w:t xml:space="preserve">working directory as ‘data.RAT’, </w:t>
       </w:r>
       <w:r>
         <w:t>‘data.SA’</w:t>
       </w:r>
       <w:r>
-        <w:t>, and ‘</w:t>
-      </w:r>
-      <w:proofErr w:type="spellStart"/>
-      <w:r>
-        <w:t>data.OC</w:t>
-      </w:r>
-      <w:proofErr w:type="spellEnd"/>
-      <w:r>
-        <w:t>’</w:t>
+        <w:t>, and ‘data.OC’</w:t>
       </w:r>
       <w:r>
         <w:t xml:space="preserve"> respectively.</w:t>
@@ -273,23 +223,10 @@
         <w:t xml:space="preserve"> </w:t>
       </w:r>
       <w:r>
-        <w:t>‘</w:t>
-      </w:r>
-      <w:proofErr w:type="gramStart"/>
-      <w:r>
-        <w:t>Would</w:t>
-      </w:r>
-      <w:proofErr w:type="gramEnd"/>
-      <w:r>
-        <w:t xml:space="preserve"> you like to process another file? (</w:t>
-      </w:r>
-      <w:proofErr w:type="gramStart"/>
-      <w:r>
-        <w:t>yes</w:t>
-      </w:r>
-      <w:proofErr w:type="gramEnd"/>
-      <w:r>
-        <w:t>/no</w:t>
+        <w:t>‘Would you like to process another file? (</w:t>
+      </w:r>
+      <w:r>
+        <w:t>yes/no</w:t>
       </w:r>
       <w:r>
         <w:t xml:space="preserve">):’  </w:t>
@@ -297,29 +234,13 @@
     </w:p>
     <w:p>
       <w:r>
-        <w:t>‘</w:t>
-      </w:r>
-      <w:proofErr w:type="gramStart"/>
-      <w:r>
-        <w:t>no’</w:t>
-      </w:r>
-      <w:proofErr w:type="gramEnd"/>
-      <w:r>
-        <w:t xml:space="preserve"> entry will exit the program.</w:t>
+        <w:t>‘no’ entry will exit the program.</w:t>
       </w:r>
       <w:r>
         <w:t xml:space="preserve"> </w:t>
       </w:r>
       <w:r>
-        <w:t>‘</w:t>
-      </w:r>
-      <w:proofErr w:type="gramStart"/>
-      <w:r>
-        <w:t>yes’</w:t>
-      </w:r>
-      <w:proofErr w:type="gramEnd"/>
-      <w:r>
-        <w:t xml:space="preserve"> will ask user for another data file input.</w:t>
+        <w:t>‘yes’ will ask user for another data file input.</w:t>
       </w:r>
     </w:p>
     <w:p/>
@@ -338,15 +259,7 @@
         <w:t xml:space="preserve">o the terminal and </w:t>
       </w:r>
       <w:r>
-        <w:t>be written into a file with the name of the input (user defined) file and the extension “</w:t>
-      </w:r>
-      <w:proofErr w:type="gramStart"/>
-      <w:r>
-        <w:t>.RAT</w:t>
-      </w:r>
-      <w:proofErr w:type="gramEnd"/>
-      <w:r>
-        <w:t>”</w:t>
+        <w:t>be written into a file with the name of the input (user defined) file and the extension “.RAT”</w:t>
       </w:r>
       <w:r>
         <w:t>, “.SA”, and “.OC”</w:t>
@@ -402,23 +315,7 @@
           <w:rFonts w:ascii="Andale Mono" w:hAnsi="Andale Mono" w:cs="Andale Mono"/>
           <w:sz w:val="20"/>
         </w:rPr>
-        <w:t>Arts-MBP</w:t>
-      </w:r>
-      <w:proofErr w:type="gramStart"/>
-      <w:r>
-        <w:rPr>
-          <w:rFonts w:ascii="Andale Mono" w:hAnsi="Andale Mono" w:cs="Andale Mono"/>
-          <w:sz w:val="20"/>
-        </w:rPr>
-        <w:t>:ASGN3</w:t>
-      </w:r>
-      <w:proofErr w:type="gramEnd"/>
-      <w:r>
-        <w:rPr>
-          <w:rFonts w:ascii="Andale Mono" w:hAnsi="Andale Mono" w:cs="Andale Mono"/>
-          <w:sz w:val="20"/>
-        </w:rPr>
-        <w:t xml:space="preserve">_OC Arty$ python3.4 OC.py </w:t>
+        <w:t xml:space="preserve">Arts-MBP:ASGN3_OC Arty$ python3.4 OC.py </w:t>
       </w:r>
     </w:p>
     <w:p>
@@ -609,23 +506,7 @@
           <w:rFonts w:ascii="Andale Mono" w:hAnsi="Andale Mono" w:cs="Andale Mono"/>
           <w:sz w:val="20"/>
         </w:rPr>
-        <w:t xml:space="preserve">Your Tokens and Lexemes have been saved as </w:t>
-      </w:r>
-      <w:proofErr w:type="gramStart"/>
-      <w:r>
-        <w:rPr>
-          <w:rFonts w:ascii="Andale Mono" w:hAnsi="Andale Mono" w:cs="Andale Mono"/>
-          <w:sz w:val="20"/>
-        </w:rPr>
-        <w:t>testcase1.RAT</w:t>
-      </w:r>
-      <w:proofErr w:type="gramEnd"/>
-      <w:r>
-        <w:rPr>
-          <w:rFonts w:ascii="Andale Mono" w:hAnsi="Andale Mono" w:cs="Andale Mono"/>
-          <w:sz w:val="20"/>
-        </w:rPr>
-        <w:t xml:space="preserve"> in the working directory.</w:t>
+        <w:t>Your Tokens and Lexemes have been saved as testcase1.RAT in the working directory.</w:t>
       </w:r>
     </w:p>
     <w:p>
@@ -835,147 +716,99 @@
           <w:rFonts w:ascii="Andale Mono" w:hAnsi="Andale Mono" w:cs="Andale Mono"/>
           <w:sz w:val="20"/>
         </w:rPr>
-        <w:t xml:space="preserve">Your syntactic analysis of testcase1 has been saved as </w:t>
-      </w:r>
-      <w:proofErr w:type="gramStart"/>
-      <w:r>
-        <w:rPr>
-          <w:rFonts w:ascii="Andale Mono" w:hAnsi="Andale Mono" w:cs="Andale Mono"/>
-          <w:sz w:val="20"/>
-        </w:rPr>
-        <w:t>testcase1.SA</w:t>
-      </w:r>
-      <w:proofErr w:type="gramEnd"/>
-      <w:r>
-        <w:rPr>
-          <w:rFonts w:ascii="Andale Mono" w:hAnsi="Andale Mono" w:cs="Andale Mono"/>
-          <w:sz w:val="20"/>
-        </w:rPr>
-        <w:t xml:space="preserve"> in the working directory.</w:t>
-      </w:r>
-    </w:p>
-    <w:p>
-      <w:pPr>
-        <w:widowControl w:val="0"/>
-        <w:tabs>
-          <w:tab w:val="left" w:pos="560"/>
-          <w:tab w:val="left" w:pos="1120"/>
-          <w:tab w:val="left" w:pos="1680"/>
-          <w:tab w:val="left" w:pos="2240"/>
-          <w:tab w:val="left" w:pos="2800"/>
-          <w:tab w:val="left" w:pos="3360"/>
-          <w:tab w:val="left" w:pos="3920"/>
-          <w:tab w:val="left" w:pos="4480"/>
-          <w:tab w:val="left" w:pos="5040"/>
-          <w:tab w:val="left" w:pos="5600"/>
-          <w:tab w:val="left" w:pos="6160"/>
-          <w:tab w:val="left" w:pos="6720"/>
-        </w:tabs>
-        <w:autoSpaceDE w:val="0"/>
-        <w:autoSpaceDN w:val="0"/>
-        <w:adjustRightInd w:val="0"/>
-        <w:rPr>
-          <w:rFonts w:ascii="Andale Mono" w:hAnsi="Andale Mono" w:cs="Andale Mono"/>
-          <w:sz w:val="20"/>
-        </w:rPr>
-      </w:pPr>
-      <w:r>
-        <w:rPr>
-          <w:rFonts w:ascii="Andale Mono" w:hAnsi="Andale Mono" w:cs="Andale Mono"/>
-          <w:sz w:val="20"/>
-        </w:rPr>
-        <w:t xml:space="preserve">Your object code of testcase1 has been saved as </w:t>
-      </w:r>
-      <w:proofErr w:type="gramStart"/>
-      <w:r>
-        <w:rPr>
-          <w:rFonts w:ascii="Andale Mono" w:hAnsi="Andale Mono" w:cs="Andale Mono"/>
-          <w:sz w:val="20"/>
-        </w:rPr>
-        <w:t>testcase1.OC</w:t>
-      </w:r>
-      <w:proofErr w:type="gramEnd"/>
-      <w:r>
-        <w:rPr>
-          <w:rFonts w:ascii="Andale Mono" w:hAnsi="Andale Mono" w:cs="Andale Mono"/>
-          <w:sz w:val="20"/>
-        </w:rPr>
-        <w:t xml:space="preserve"> in the working directory.</w:t>
-      </w:r>
-    </w:p>
-    <w:p>
-      <w:pPr>
-        <w:widowControl w:val="0"/>
-        <w:tabs>
-          <w:tab w:val="left" w:pos="560"/>
-          <w:tab w:val="left" w:pos="1120"/>
-          <w:tab w:val="left" w:pos="1680"/>
-          <w:tab w:val="left" w:pos="2240"/>
-          <w:tab w:val="left" w:pos="2800"/>
-          <w:tab w:val="left" w:pos="3360"/>
-          <w:tab w:val="left" w:pos="3920"/>
-          <w:tab w:val="left" w:pos="4480"/>
-          <w:tab w:val="left" w:pos="5040"/>
-          <w:tab w:val="left" w:pos="5600"/>
-          <w:tab w:val="left" w:pos="6160"/>
-          <w:tab w:val="left" w:pos="6720"/>
-        </w:tabs>
-        <w:autoSpaceDE w:val="0"/>
-        <w:autoSpaceDN w:val="0"/>
-        <w:adjustRightInd w:val="0"/>
-        <w:rPr>
-          <w:rFonts w:ascii="Andale Mono" w:hAnsi="Andale Mono" w:cs="Andale Mono"/>
-          <w:sz w:val="20"/>
-        </w:rPr>
-      </w:pPr>
-    </w:p>
-    <w:p>
-      <w:pPr>
-        <w:widowControl w:val="0"/>
-        <w:tabs>
-          <w:tab w:val="left" w:pos="560"/>
-          <w:tab w:val="left" w:pos="1120"/>
-          <w:tab w:val="left" w:pos="1680"/>
-          <w:tab w:val="left" w:pos="2240"/>
-          <w:tab w:val="left" w:pos="2800"/>
-          <w:tab w:val="left" w:pos="3360"/>
-          <w:tab w:val="left" w:pos="3920"/>
-          <w:tab w:val="left" w:pos="4480"/>
-          <w:tab w:val="left" w:pos="5040"/>
-          <w:tab w:val="left" w:pos="5600"/>
-          <w:tab w:val="left" w:pos="6160"/>
-          <w:tab w:val="left" w:pos="6720"/>
-        </w:tabs>
-        <w:autoSpaceDE w:val="0"/>
-        <w:autoSpaceDN w:val="0"/>
-        <w:adjustRightInd w:val="0"/>
-        <w:rPr>
-          <w:rFonts w:ascii="Andale Mono" w:hAnsi="Andale Mono" w:cs="Andale Mono"/>
-          <w:sz w:val="20"/>
-        </w:rPr>
-      </w:pPr>
-      <w:r>
-        <w:rPr>
-          <w:rFonts w:ascii="Andale Mono" w:hAnsi="Andale Mono" w:cs="Andale Mono"/>
-          <w:sz w:val="20"/>
-        </w:rPr>
-        <w:t>Would you like to process another file? (</w:t>
-      </w:r>
-      <w:proofErr w:type="gramStart"/>
-      <w:r>
-        <w:rPr>
-          <w:rFonts w:ascii="Andale Mono" w:hAnsi="Andale Mono" w:cs="Andale Mono"/>
-          <w:sz w:val="20"/>
-        </w:rPr>
-        <w:t>yes</w:t>
-      </w:r>
-      <w:proofErr w:type="gramEnd"/>
-      <w:r>
-        <w:rPr>
-          <w:rFonts w:ascii="Andale Mono" w:hAnsi="Andale Mono" w:cs="Andale Mono"/>
-          <w:sz w:val="20"/>
-        </w:rPr>
-        <w:t>/no): yes</w:t>
+        <w:t>Your syntactic analysis of testcase1 has been saved as testcase1.SA in the working directory.</w:t>
+      </w:r>
+    </w:p>
+    <w:p>
+      <w:pPr>
+        <w:widowControl w:val="0"/>
+        <w:tabs>
+          <w:tab w:val="left" w:pos="560"/>
+          <w:tab w:val="left" w:pos="1120"/>
+          <w:tab w:val="left" w:pos="1680"/>
+          <w:tab w:val="left" w:pos="2240"/>
+          <w:tab w:val="left" w:pos="2800"/>
+          <w:tab w:val="left" w:pos="3360"/>
+          <w:tab w:val="left" w:pos="3920"/>
+          <w:tab w:val="left" w:pos="4480"/>
+          <w:tab w:val="left" w:pos="5040"/>
+          <w:tab w:val="left" w:pos="5600"/>
+          <w:tab w:val="left" w:pos="6160"/>
+          <w:tab w:val="left" w:pos="6720"/>
+        </w:tabs>
+        <w:autoSpaceDE w:val="0"/>
+        <w:autoSpaceDN w:val="0"/>
+        <w:adjustRightInd w:val="0"/>
+        <w:rPr>
+          <w:rFonts w:ascii="Andale Mono" w:hAnsi="Andale Mono" w:cs="Andale Mono"/>
+          <w:sz w:val="20"/>
+        </w:rPr>
+      </w:pPr>
+      <w:r>
+        <w:rPr>
+          <w:rFonts w:ascii="Andale Mono" w:hAnsi="Andale Mono" w:cs="Andale Mono"/>
+          <w:sz w:val="20"/>
+        </w:rPr>
+        <w:t>Your object code of testcase1 has been saved as testcase1.OC in the working directory.</w:t>
+      </w:r>
+    </w:p>
+    <w:p>
+      <w:pPr>
+        <w:widowControl w:val="0"/>
+        <w:tabs>
+          <w:tab w:val="left" w:pos="560"/>
+          <w:tab w:val="left" w:pos="1120"/>
+          <w:tab w:val="left" w:pos="1680"/>
+          <w:tab w:val="left" w:pos="2240"/>
+          <w:tab w:val="left" w:pos="2800"/>
+          <w:tab w:val="left" w:pos="3360"/>
+          <w:tab w:val="left" w:pos="3920"/>
+          <w:tab w:val="left" w:pos="4480"/>
+          <w:tab w:val="left" w:pos="5040"/>
+          <w:tab w:val="left" w:pos="5600"/>
+          <w:tab w:val="left" w:pos="6160"/>
+          <w:tab w:val="left" w:pos="6720"/>
+        </w:tabs>
+        <w:autoSpaceDE w:val="0"/>
+        <w:autoSpaceDN w:val="0"/>
+        <w:adjustRightInd w:val="0"/>
+        <w:rPr>
+          <w:rFonts w:ascii="Andale Mono" w:hAnsi="Andale Mono" w:cs="Andale Mono"/>
+          <w:sz w:val="20"/>
+        </w:rPr>
+      </w:pPr>
+    </w:p>
+    <w:p>
+      <w:pPr>
+        <w:widowControl w:val="0"/>
+        <w:tabs>
+          <w:tab w:val="left" w:pos="560"/>
+          <w:tab w:val="left" w:pos="1120"/>
+          <w:tab w:val="left" w:pos="1680"/>
+          <w:tab w:val="left" w:pos="2240"/>
+          <w:tab w:val="left" w:pos="2800"/>
+          <w:tab w:val="left" w:pos="3360"/>
+          <w:tab w:val="left" w:pos="3920"/>
+          <w:tab w:val="left" w:pos="4480"/>
+          <w:tab w:val="left" w:pos="5040"/>
+          <w:tab w:val="left" w:pos="5600"/>
+          <w:tab w:val="left" w:pos="6160"/>
+          <w:tab w:val="left" w:pos="6720"/>
+        </w:tabs>
+        <w:autoSpaceDE w:val="0"/>
+        <w:autoSpaceDN w:val="0"/>
+        <w:adjustRightInd w:val="0"/>
+        <w:rPr>
+          <w:rFonts w:ascii="Andale Mono" w:hAnsi="Andale Mono" w:cs="Andale Mono"/>
+          <w:sz w:val="20"/>
+        </w:rPr>
+      </w:pPr>
+      <w:r>
+        <w:rPr>
+          <w:rFonts w:ascii="Andale Mono" w:hAnsi="Andale Mono" w:cs="Andale Mono"/>
+          <w:sz w:val="20"/>
+        </w:rPr>
+        <w:t>Would you like to process another file? (yes/no): yes</w:t>
       </w:r>
     </w:p>
     <w:p>
@@ -1166,23 +999,7 @@
           <w:rFonts w:ascii="Andale Mono" w:hAnsi="Andale Mono" w:cs="Andale Mono"/>
           <w:sz w:val="20"/>
         </w:rPr>
-        <w:t xml:space="preserve">Your Tokens and Lexemes have been saved as </w:t>
-      </w:r>
-      <w:proofErr w:type="gramStart"/>
-      <w:r>
-        <w:rPr>
-          <w:rFonts w:ascii="Andale Mono" w:hAnsi="Andale Mono" w:cs="Andale Mono"/>
-          <w:sz w:val="20"/>
-        </w:rPr>
-        <w:t>testcase2.RAT</w:t>
-      </w:r>
-      <w:proofErr w:type="gramEnd"/>
-      <w:r>
-        <w:rPr>
-          <w:rFonts w:ascii="Andale Mono" w:hAnsi="Andale Mono" w:cs="Andale Mono"/>
-          <w:sz w:val="20"/>
-        </w:rPr>
-        <w:t xml:space="preserve"> in the working directory.</w:t>
+        <w:t>Your Tokens and Lexemes have been saved as testcase2.RAT in the working directory.</w:t>
       </w:r>
     </w:p>
     <w:p>
@@ -1392,147 +1209,99 @@
           <w:rFonts w:ascii="Andale Mono" w:hAnsi="Andale Mono" w:cs="Andale Mono"/>
           <w:sz w:val="20"/>
         </w:rPr>
-        <w:t xml:space="preserve">Your syntactic analysis of testcase2 has been saved as </w:t>
-      </w:r>
-      <w:proofErr w:type="gramStart"/>
-      <w:r>
-        <w:rPr>
-          <w:rFonts w:ascii="Andale Mono" w:hAnsi="Andale Mono" w:cs="Andale Mono"/>
-          <w:sz w:val="20"/>
-        </w:rPr>
-        <w:t>testcase2.SA</w:t>
-      </w:r>
-      <w:proofErr w:type="gramEnd"/>
-      <w:r>
-        <w:rPr>
-          <w:rFonts w:ascii="Andale Mono" w:hAnsi="Andale Mono" w:cs="Andale Mono"/>
-          <w:sz w:val="20"/>
-        </w:rPr>
-        <w:t xml:space="preserve"> in the working directory.</w:t>
-      </w:r>
-    </w:p>
-    <w:p>
-      <w:pPr>
-        <w:widowControl w:val="0"/>
-        <w:tabs>
-          <w:tab w:val="left" w:pos="560"/>
-          <w:tab w:val="left" w:pos="1120"/>
-          <w:tab w:val="left" w:pos="1680"/>
-          <w:tab w:val="left" w:pos="2240"/>
-          <w:tab w:val="left" w:pos="2800"/>
-          <w:tab w:val="left" w:pos="3360"/>
-          <w:tab w:val="left" w:pos="3920"/>
-          <w:tab w:val="left" w:pos="4480"/>
-          <w:tab w:val="left" w:pos="5040"/>
-          <w:tab w:val="left" w:pos="5600"/>
-          <w:tab w:val="left" w:pos="6160"/>
-          <w:tab w:val="left" w:pos="6720"/>
-        </w:tabs>
-        <w:autoSpaceDE w:val="0"/>
-        <w:autoSpaceDN w:val="0"/>
-        <w:adjustRightInd w:val="0"/>
-        <w:rPr>
-          <w:rFonts w:ascii="Andale Mono" w:hAnsi="Andale Mono" w:cs="Andale Mono"/>
-          <w:sz w:val="20"/>
-        </w:rPr>
-      </w:pPr>
-      <w:r>
-        <w:rPr>
-          <w:rFonts w:ascii="Andale Mono" w:hAnsi="Andale Mono" w:cs="Andale Mono"/>
-          <w:sz w:val="20"/>
-        </w:rPr>
-        <w:t xml:space="preserve">Your object code of testcase2 has been saved as </w:t>
-      </w:r>
-      <w:proofErr w:type="gramStart"/>
-      <w:r>
-        <w:rPr>
-          <w:rFonts w:ascii="Andale Mono" w:hAnsi="Andale Mono" w:cs="Andale Mono"/>
-          <w:sz w:val="20"/>
-        </w:rPr>
-        <w:t>testcase2.OC</w:t>
-      </w:r>
-      <w:proofErr w:type="gramEnd"/>
-      <w:r>
-        <w:rPr>
-          <w:rFonts w:ascii="Andale Mono" w:hAnsi="Andale Mono" w:cs="Andale Mono"/>
-          <w:sz w:val="20"/>
-        </w:rPr>
-        <w:t xml:space="preserve"> in the working directory.</w:t>
-      </w:r>
-    </w:p>
-    <w:p>
-      <w:pPr>
-        <w:widowControl w:val="0"/>
-        <w:tabs>
-          <w:tab w:val="left" w:pos="560"/>
-          <w:tab w:val="left" w:pos="1120"/>
-          <w:tab w:val="left" w:pos="1680"/>
-          <w:tab w:val="left" w:pos="2240"/>
-          <w:tab w:val="left" w:pos="2800"/>
-          <w:tab w:val="left" w:pos="3360"/>
-          <w:tab w:val="left" w:pos="3920"/>
-          <w:tab w:val="left" w:pos="4480"/>
-          <w:tab w:val="left" w:pos="5040"/>
-          <w:tab w:val="left" w:pos="5600"/>
-          <w:tab w:val="left" w:pos="6160"/>
-          <w:tab w:val="left" w:pos="6720"/>
-        </w:tabs>
-        <w:autoSpaceDE w:val="0"/>
-        <w:autoSpaceDN w:val="0"/>
-        <w:adjustRightInd w:val="0"/>
-        <w:rPr>
-          <w:rFonts w:ascii="Andale Mono" w:hAnsi="Andale Mono" w:cs="Andale Mono"/>
-          <w:sz w:val="20"/>
-        </w:rPr>
-      </w:pPr>
-    </w:p>
-    <w:p>
-      <w:pPr>
-        <w:widowControl w:val="0"/>
-        <w:tabs>
-          <w:tab w:val="left" w:pos="560"/>
-          <w:tab w:val="left" w:pos="1120"/>
-          <w:tab w:val="left" w:pos="1680"/>
-          <w:tab w:val="left" w:pos="2240"/>
-          <w:tab w:val="left" w:pos="2800"/>
-          <w:tab w:val="left" w:pos="3360"/>
-          <w:tab w:val="left" w:pos="3920"/>
-          <w:tab w:val="left" w:pos="4480"/>
-          <w:tab w:val="left" w:pos="5040"/>
-          <w:tab w:val="left" w:pos="5600"/>
-          <w:tab w:val="left" w:pos="6160"/>
-          <w:tab w:val="left" w:pos="6720"/>
-        </w:tabs>
-        <w:autoSpaceDE w:val="0"/>
-        <w:autoSpaceDN w:val="0"/>
-        <w:adjustRightInd w:val="0"/>
-        <w:rPr>
-          <w:rFonts w:ascii="Andale Mono" w:hAnsi="Andale Mono" w:cs="Andale Mono"/>
-          <w:sz w:val="20"/>
-        </w:rPr>
-      </w:pPr>
-      <w:r>
-        <w:rPr>
-          <w:rFonts w:ascii="Andale Mono" w:hAnsi="Andale Mono" w:cs="Andale Mono"/>
-          <w:sz w:val="20"/>
-        </w:rPr>
-        <w:t>Would you like to process another file? (</w:t>
-      </w:r>
-      <w:proofErr w:type="gramStart"/>
-      <w:r>
-        <w:rPr>
-          <w:rFonts w:ascii="Andale Mono" w:hAnsi="Andale Mono" w:cs="Andale Mono"/>
-          <w:sz w:val="20"/>
-        </w:rPr>
-        <w:t>yes</w:t>
-      </w:r>
-      <w:proofErr w:type="gramEnd"/>
-      <w:r>
-        <w:rPr>
-          <w:rFonts w:ascii="Andale Mono" w:hAnsi="Andale Mono" w:cs="Andale Mono"/>
-          <w:sz w:val="20"/>
-        </w:rPr>
-        <w:t>/no): yes</w:t>
+        <w:t>Your syntactic analysis of testcase2 has been saved as testcase2.SA in the working directory.</w:t>
+      </w:r>
+    </w:p>
+    <w:p>
+      <w:pPr>
+        <w:widowControl w:val="0"/>
+        <w:tabs>
+          <w:tab w:val="left" w:pos="560"/>
+          <w:tab w:val="left" w:pos="1120"/>
+          <w:tab w:val="left" w:pos="1680"/>
+          <w:tab w:val="left" w:pos="2240"/>
+          <w:tab w:val="left" w:pos="2800"/>
+          <w:tab w:val="left" w:pos="3360"/>
+          <w:tab w:val="left" w:pos="3920"/>
+          <w:tab w:val="left" w:pos="4480"/>
+          <w:tab w:val="left" w:pos="5040"/>
+          <w:tab w:val="left" w:pos="5600"/>
+          <w:tab w:val="left" w:pos="6160"/>
+          <w:tab w:val="left" w:pos="6720"/>
+        </w:tabs>
+        <w:autoSpaceDE w:val="0"/>
+        <w:autoSpaceDN w:val="0"/>
+        <w:adjustRightInd w:val="0"/>
+        <w:rPr>
+          <w:rFonts w:ascii="Andale Mono" w:hAnsi="Andale Mono" w:cs="Andale Mono"/>
+          <w:sz w:val="20"/>
+        </w:rPr>
+      </w:pPr>
+      <w:r>
+        <w:rPr>
+          <w:rFonts w:ascii="Andale Mono" w:hAnsi="Andale Mono" w:cs="Andale Mono"/>
+          <w:sz w:val="20"/>
+        </w:rPr>
+        <w:t>Your object code of testcase2 has been saved as testcase2.OC in the working directory.</w:t>
+      </w:r>
+    </w:p>
+    <w:p>
+      <w:pPr>
+        <w:widowControl w:val="0"/>
+        <w:tabs>
+          <w:tab w:val="left" w:pos="560"/>
+          <w:tab w:val="left" w:pos="1120"/>
+          <w:tab w:val="left" w:pos="1680"/>
+          <w:tab w:val="left" w:pos="2240"/>
+          <w:tab w:val="left" w:pos="2800"/>
+          <w:tab w:val="left" w:pos="3360"/>
+          <w:tab w:val="left" w:pos="3920"/>
+          <w:tab w:val="left" w:pos="4480"/>
+          <w:tab w:val="left" w:pos="5040"/>
+          <w:tab w:val="left" w:pos="5600"/>
+          <w:tab w:val="left" w:pos="6160"/>
+          <w:tab w:val="left" w:pos="6720"/>
+        </w:tabs>
+        <w:autoSpaceDE w:val="0"/>
+        <w:autoSpaceDN w:val="0"/>
+        <w:adjustRightInd w:val="0"/>
+        <w:rPr>
+          <w:rFonts w:ascii="Andale Mono" w:hAnsi="Andale Mono" w:cs="Andale Mono"/>
+          <w:sz w:val="20"/>
+        </w:rPr>
+      </w:pPr>
+    </w:p>
+    <w:p>
+      <w:pPr>
+        <w:widowControl w:val="0"/>
+        <w:tabs>
+          <w:tab w:val="left" w:pos="560"/>
+          <w:tab w:val="left" w:pos="1120"/>
+          <w:tab w:val="left" w:pos="1680"/>
+          <w:tab w:val="left" w:pos="2240"/>
+          <w:tab w:val="left" w:pos="2800"/>
+          <w:tab w:val="left" w:pos="3360"/>
+          <w:tab w:val="left" w:pos="3920"/>
+          <w:tab w:val="left" w:pos="4480"/>
+          <w:tab w:val="left" w:pos="5040"/>
+          <w:tab w:val="left" w:pos="5600"/>
+          <w:tab w:val="left" w:pos="6160"/>
+          <w:tab w:val="left" w:pos="6720"/>
+        </w:tabs>
+        <w:autoSpaceDE w:val="0"/>
+        <w:autoSpaceDN w:val="0"/>
+        <w:adjustRightInd w:val="0"/>
+        <w:rPr>
+          <w:rFonts w:ascii="Andale Mono" w:hAnsi="Andale Mono" w:cs="Andale Mono"/>
+          <w:sz w:val="20"/>
+        </w:rPr>
+      </w:pPr>
+      <w:r>
+        <w:rPr>
+          <w:rFonts w:ascii="Andale Mono" w:hAnsi="Andale Mono" w:cs="Andale Mono"/>
+          <w:sz w:val="20"/>
+        </w:rPr>
+        <w:t>Would you like to process another file? (yes/no): yes</w:t>
       </w:r>
     </w:p>
     <w:p>
@@ -1723,23 +1492,7 @@
           <w:rFonts w:ascii="Andale Mono" w:hAnsi="Andale Mono" w:cs="Andale Mono"/>
           <w:sz w:val="20"/>
         </w:rPr>
-        <w:t xml:space="preserve">Your Tokens and Lexemes have been saved as </w:t>
-      </w:r>
-      <w:proofErr w:type="gramStart"/>
-      <w:r>
-        <w:rPr>
-          <w:rFonts w:ascii="Andale Mono" w:hAnsi="Andale Mono" w:cs="Andale Mono"/>
-          <w:sz w:val="20"/>
-        </w:rPr>
-        <w:t>testcase3.RAT</w:t>
-      </w:r>
-      <w:proofErr w:type="gramEnd"/>
-      <w:r>
-        <w:rPr>
-          <w:rFonts w:ascii="Andale Mono" w:hAnsi="Andale Mono" w:cs="Andale Mono"/>
-          <w:sz w:val="20"/>
-        </w:rPr>
-        <w:t xml:space="preserve"> in the working directory.</w:t>
+        <w:t>Your Tokens and Lexemes have been saved as testcase3.RAT in the working directory.</w:t>
       </w:r>
     </w:p>
     <w:p>
@@ -1949,147 +1702,99 @@
           <w:rFonts w:ascii="Andale Mono" w:hAnsi="Andale Mono" w:cs="Andale Mono"/>
           <w:sz w:val="20"/>
         </w:rPr>
-        <w:t xml:space="preserve">Your syntactic analysis of testcase3 has been saved as </w:t>
-      </w:r>
-      <w:proofErr w:type="gramStart"/>
-      <w:r>
-        <w:rPr>
-          <w:rFonts w:ascii="Andale Mono" w:hAnsi="Andale Mono" w:cs="Andale Mono"/>
-          <w:sz w:val="20"/>
-        </w:rPr>
-        <w:t>testcase3.SA</w:t>
-      </w:r>
-      <w:proofErr w:type="gramEnd"/>
-      <w:r>
-        <w:rPr>
-          <w:rFonts w:ascii="Andale Mono" w:hAnsi="Andale Mono" w:cs="Andale Mono"/>
-          <w:sz w:val="20"/>
-        </w:rPr>
-        <w:t xml:space="preserve"> in the working directory.</w:t>
-      </w:r>
-    </w:p>
-    <w:p>
-      <w:pPr>
-        <w:widowControl w:val="0"/>
-        <w:tabs>
-          <w:tab w:val="left" w:pos="560"/>
-          <w:tab w:val="left" w:pos="1120"/>
-          <w:tab w:val="left" w:pos="1680"/>
-          <w:tab w:val="left" w:pos="2240"/>
-          <w:tab w:val="left" w:pos="2800"/>
-          <w:tab w:val="left" w:pos="3360"/>
-          <w:tab w:val="left" w:pos="3920"/>
-          <w:tab w:val="left" w:pos="4480"/>
-          <w:tab w:val="left" w:pos="5040"/>
-          <w:tab w:val="left" w:pos="5600"/>
-          <w:tab w:val="left" w:pos="6160"/>
-          <w:tab w:val="left" w:pos="6720"/>
-        </w:tabs>
-        <w:autoSpaceDE w:val="0"/>
-        <w:autoSpaceDN w:val="0"/>
-        <w:adjustRightInd w:val="0"/>
-        <w:rPr>
-          <w:rFonts w:ascii="Andale Mono" w:hAnsi="Andale Mono" w:cs="Andale Mono"/>
-          <w:sz w:val="20"/>
-        </w:rPr>
-      </w:pPr>
-      <w:r>
-        <w:rPr>
-          <w:rFonts w:ascii="Andale Mono" w:hAnsi="Andale Mono" w:cs="Andale Mono"/>
-          <w:sz w:val="20"/>
-        </w:rPr>
-        <w:t xml:space="preserve">Your object code of testcase3 has been saved as </w:t>
-      </w:r>
-      <w:proofErr w:type="gramStart"/>
-      <w:r>
-        <w:rPr>
-          <w:rFonts w:ascii="Andale Mono" w:hAnsi="Andale Mono" w:cs="Andale Mono"/>
-          <w:sz w:val="20"/>
-        </w:rPr>
-        <w:t>testcase3.OC</w:t>
-      </w:r>
-      <w:proofErr w:type="gramEnd"/>
-      <w:r>
-        <w:rPr>
-          <w:rFonts w:ascii="Andale Mono" w:hAnsi="Andale Mono" w:cs="Andale Mono"/>
-          <w:sz w:val="20"/>
-        </w:rPr>
-        <w:t xml:space="preserve"> in the working directory.</w:t>
-      </w:r>
-    </w:p>
-    <w:p>
-      <w:pPr>
-        <w:widowControl w:val="0"/>
-        <w:tabs>
-          <w:tab w:val="left" w:pos="560"/>
-          <w:tab w:val="left" w:pos="1120"/>
-          <w:tab w:val="left" w:pos="1680"/>
-          <w:tab w:val="left" w:pos="2240"/>
-          <w:tab w:val="left" w:pos="2800"/>
-          <w:tab w:val="left" w:pos="3360"/>
-          <w:tab w:val="left" w:pos="3920"/>
-          <w:tab w:val="left" w:pos="4480"/>
-          <w:tab w:val="left" w:pos="5040"/>
-          <w:tab w:val="left" w:pos="5600"/>
-          <w:tab w:val="left" w:pos="6160"/>
-          <w:tab w:val="left" w:pos="6720"/>
-        </w:tabs>
-        <w:autoSpaceDE w:val="0"/>
-        <w:autoSpaceDN w:val="0"/>
-        <w:adjustRightInd w:val="0"/>
-        <w:rPr>
-          <w:rFonts w:ascii="Andale Mono" w:hAnsi="Andale Mono" w:cs="Andale Mono"/>
-          <w:sz w:val="20"/>
-        </w:rPr>
-      </w:pPr>
-    </w:p>
-    <w:p>
-      <w:pPr>
-        <w:widowControl w:val="0"/>
-        <w:tabs>
-          <w:tab w:val="left" w:pos="560"/>
-          <w:tab w:val="left" w:pos="1120"/>
-          <w:tab w:val="left" w:pos="1680"/>
-          <w:tab w:val="left" w:pos="2240"/>
-          <w:tab w:val="left" w:pos="2800"/>
-          <w:tab w:val="left" w:pos="3360"/>
-          <w:tab w:val="left" w:pos="3920"/>
-          <w:tab w:val="left" w:pos="4480"/>
-          <w:tab w:val="left" w:pos="5040"/>
-          <w:tab w:val="left" w:pos="5600"/>
-          <w:tab w:val="left" w:pos="6160"/>
-          <w:tab w:val="left" w:pos="6720"/>
-        </w:tabs>
-        <w:autoSpaceDE w:val="0"/>
-        <w:autoSpaceDN w:val="0"/>
-        <w:adjustRightInd w:val="0"/>
-        <w:rPr>
-          <w:rFonts w:ascii="Andale Mono" w:hAnsi="Andale Mono" w:cs="Andale Mono"/>
-          <w:sz w:val="20"/>
-        </w:rPr>
-      </w:pPr>
-      <w:r>
-        <w:rPr>
-          <w:rFonts w:ascii="Andale Mono" w:hAnsi="Andale Mono" w:cs="Andale Mono"/>
-          <w:sz w:val="20"/>
-        </w:rPr>
-        <w:t>Would you like to process another file? (</w:t>
-      </w:r>
-      <w:proofErr w:type="gramStart"/>
-      <w:r>
-        <w:rPr>
-          <w:rFonts w:ascii="Andale Mono" w:hAnsi="Andale Mono" w:cs="Andale Mono"/>
-          <w:sz w:val="20"/>
-        </w:rPr>
-        <w:t>yes</w:t>
-      </w:r>
-      <w:proofErr w:type="gramEnd"/>
-      <w:r>
-        <w:rPr>
-          <w:rFonts w:ascii="Andale Mono" w:hAnsi="Andale Mono" w:cs="Andale Mono"/>
-          <w:sz w:val="20"/>
-        </w:rPr>
-        <w:t>/no): no</w:t>
+        <w:t>Your syntactic analysis of testcase3 has been saved as testcase3.SA in the working directory.</w:t>
+      </w:r>
+    </w:p>
+    <w:p>
+      <w:pPr>
+        <w:widowControl w:val="0"/>
+        <w:tabs>
+          <w:tab w:val="left" w:pos="560"/>
+          <w:tab w:val="left" w:pos="1120"/>
+          <w:tab w:val="left" w:pos="1680"/>
+          <w:tab w:val="left" w:pos="2240"/>
+          <w:tab w:val="left" w:pos="2800"/>
+          <w:tab w:val="left" w:pos="3360"/>
+          <w:tab w:val="left" w:pos="3920"/>
+          <w:tab w:val="left" w:pos="4480"/>
+          <w:tab w:val="left" w:pos="5040"/>
+          <w:tab w:val="left" w:pos="5600"/>
+          <w:tab w:val="left" w:pos="6160"/>
+          <w:tab w:val="left" w:pos="6720"/>
+        </w:tabs>
+        <w:autoSpaceDE w:val="0"/>
+        <w:autoSpaceDN w:val="0"/>
+        <w:adjustRightInd w:val="0"/>
+        <w:rPr>
+          <w:rFonts w:ascii="Andale Mono" w:hAnsi="Andale Mono" w:cs="Andale Mono"/>
+          <w:sz w:val="20"/>
+        </w:rPr>
+      </w:pPr>
+      <w:r>
+        <w:rPr>
+          <w:rFonts w:ascii="Andale Mono" w:hAnsi="Andale Mono" w:cs="Andale Mono"/>
+          <w:sz w:val="20"/>
+        </w:rPr>
+        <w:t>Your object code of testcase3 has been saved as testcase3.OC in the working directory.</w:t>
+      </w:r>
+    </w:p>
+    <w:p>
+      <w:pPr>
+        <w:widowControl w:val="0"/>
+        <w:tabs>
+          <w:tab w:val="left" w:pos="560"/>
+          <w:tab w:val="left" w:pos="1120"/>
+          <w:tab w:val="left" w:pos="1680"/>
+          <w:tab w:val="left" w:pos="2240"/>
+          <w:tab w:val="left" w:pos="2800"/>
+          <w:tab w:val="left" w:pos="3360"/>
+          <w:tab w:val="left" w:pos="3920"/>
+          <w:tab w:val="left" w:pos="4480"/>
+          <w:tab w:val="left" w:pos="5040"/>
+          <w:tab w:val="left" w:pos="5600"/>
+          <w:tab w:val="left" w:pos="6160"/>
+          <w:tab w:val="left" w:pos="6720"/>
+        </w:tabs>
+        <w:autoSpaceDE w:val="0"/>
+        <w:autoSpaceDN w:val="0"/>
+        <w:adjustRightInd w:val="0"/>
+        <w:rPr>
+          <w:rFonts w:ascii="Andale Mono" w:hAnsi="Andale Mono" w:cs="Andale Mono"/>
+          <w:sz w:val="20"/>
+        </w:rPr>
+      </w:pPr>
+    </w:p>
+    <w:p>
+      <w:pPr>
+        <w:widowControl w:val="0"/>
+        <w:tabs>
+          <w:tab w:val="left" w:pos="560"/>
+          <w:tab w:val="left" w:pos="1120"/>
+          <w:tab w:val="left" w:pos="1680"/>
+          <w:tab w:val="left" w:pos="2240"/>
+          <w:tab w:val="left" w:pos="2800"/>
+          <w:tab w:val="left" w:pos="3360"/>
+          <w:tab w:val="left" w:pos="3920"/>
+          <w:tab w:val="left" w:pos="4480"/>
+          <w:tab w:val="left" w:pos="5040"/>
+          <w:tab w:val="left" w:pos="5600"/>
+          <w:tab w:val="left" w:pos="6160"/>
+          <w:tab w:val="left" w:pos="6720"/>
+        </w:tabs>
+        <w:autoSpaceDE w:val="0"/>
+        <w:autoSpaceDN w:val="0"/>
+        <w:adjustRightInd w:val="0"/>
+        <w:rPr>
+          <w:rFonts w:ascii="Andale Mono" w:hAnsi="Andale Mono" w:cs="Andale Mono"/>
+          <w:sz w:val="20"/>
+        </w:rPr>
+      </w:pPr>
+      <w:r>
+        <w:rPr>
+          <w:rFonts w:ascii="Andale Mono" w:hAnsi="Andale Mono" w:cs="Andale Mono"/>
+          <w:sz w:val="20"/>
+        </w:rPr>
+        <w:t>Would you like to process another file? (yes/no): no</w:t>
       </w:r>
     </w:p>
     <w:p>
@@ -2124,28 +1829,7 @@
     </w:p>
     <w:p>
       <w:r>
-        <w:t xml:space="preserve">For this assignment, code from assignment 2 (syntax analyzer) was modified to fit the specifications of assignment 3. There were 4 class objects that needed to be added: Instruction, </w:t>
-      </w:r>
-      <w:proofErr w:type="spellStart"/>
-      <w:r>
-        <w:t>Instr_table</w:t>
-      </w:r>
-      <w:proofErr w:type="spellEnd"/>
-      <w:r>
-        <w:t xml:space="preserve">, Symbol, </w:t>
-      </w:r>
-      <w:proofErr w:type="spellStart"/>
-      <w:proofErr w:type="gramStart"/>
-      <w:r>
-        <w:t>Symbol</w:t>
-      </w:r>
-      <w:proofErr w:type="gramEnd"/>
-      <w:r>
-        <w:t>_Table</w:t>
-      </w:r>
-      <w:proofErr w:type="spellEnd"/>
-      <w:r>
-        <w:t>. These objects helped generate, manage, and store the object code.</w:t>
+        <w:t>For this assignment, code from assignment 2 (syntax analyzer) was modified to fit the specifications of assignment 3. There were 4 class objects that needed to be added: Instruction, Instr_table, Symbol, Symbol_Table. These objects helped generate, manage, and store the object code.</w:t>
       </w:r>
     </w:p>
     <w:p/>
@@ -2160,50 +1844,10 @@
     <w:p/>
     <w:p>
       <w:r>
-        <w:t>The ‘</w:t>
-      </w:r>
-      <w:proofErr w:type="spellStart"/>
-      <w:r>
-        <w:t>Symbol_Table</w:t>
-      </w:r>
-      <w:proofErr w:type="spellEnd"/>
-      <w:r>
-        <w:t xml:space="preserve">’ class holds the instances of symbols. This table is initialized as an empty list to which symbols are appended. There are four functions which manage the symbol table: insert, </w:t>
-      </w:r>
-      <w:proofErr w:type="spellStart"/>
-      <w:r>
-        <w:t>look_up_lex</w:t>
-      </w:r>
-      <w:proofErr w:type="spellEnd"/>
-      <w:r>
-        <w:t xml:space="preserve">, verify, list. The insert method checks to see if the symbol already exists in the symbol table by using the </w:t>
-      </w:r>
-      <w:proofErr w:type="spellStart"/>
-      <w:r>
-        <w:t>look_up_lex</w:t>
-      </w:r>
-      <w:proofErr w:type="spellEnd"/>
-      <w:r>
-        <w:t xml:space="preserve"> method and then creates and appends the instance of a new symbol. If a symbol already exists in the symbol table and the insert function is called, then a meaningful error is printed to the user and the program exits. The </w:t>
-      </w:r>
-      <w:proofErr w:type="spellStart"/>
-      <w:r>
-        <w:t>look_up_lex</w:t>
-      </w:r>
-      <w:proofErr w:type="spellEnd"/>
-      <w:r>
-        <w:t xml:space="preserve"> function checks eve</w:t>
-      </w:r>
-      <w:r>
-        <w:t xml:space="preserve">ry item in the symbol table against a given lexeme. If found, the item’s address is returned, if not found, a Boolean ‘False’ is returned. The verify function uses the </w:t>
-      </w:r>
-      <w:proofErr w:type="spellStart"/>
-      <w:r>
-        <w:t>look_up_lex</w:t>
-      </w:r>
-      <w:proofErr w:type="spellEnd"/>
-      <w:r>
-        <w:t xml:space="preserve"> function to verify if the variable is in the table. If the variable is found then the address is returned, if not found then a meaningful error is generated and the program aborts. The list function formats and prints every symbol in the symbol table with the following information: lexeme, address, type.</w:t>
+        <w:t>The ‘Symbol_Table’ class holds the instances of symbols. This table is initialized as an empty list to which symbols are appended. There are four functions which manage the symbol table: insert, look_up_lex, verify, list. The insert method checks to see if the symbol already exists in the symbol table by using the look_up_lex method and then creates and appends the instance of a new symbol. If a symbol already exists in the symbol table and the insert function is called, then a meaningful error is printed to the user and the program exits. The look_up_lex function checks eve</w:t>
+      </w:r>
+      <w:r>
+        <w:t>ry item in the symbol table against a given lexeme. If found, the item’s address is returned, if not found, a Boolean ‘False’ is returned. The verify function uses the look_up_lex function to verify if the variable is in the table. If the variable is found then the address is returned, if not found then a meaningful error is generated and the program aborts. The list function formats and prints every symbol in the symbol table with the following information: lexeme, address, type.</w:t>
       </w:r>
     </w:p>
     <w:p/>
@@ -2220,15 +1864,7 @@
         </w:rPr>
       </w:pPr>
       <w:r>
-        <w:t>The ‘</w:t>
-      </w:r>
-      <w:proofErr w:type="spellStart"/>
-      <w:r>
-        <w:t>Instr_Table</w:t>
-      </w:r>
-      <w:proofErr w:type="spellEnd"/>
-      <w:r>
-        <w:t>’ object holds instances of individual ‘Instruction’ objects. The private variabl</w:t>
+        <w:t>The ‘Instr_Table’ object holds instances of individual ‘Instruction’ objects. The private variabl</w:t>
       </w:r>
       <w:r>
         <w:t>es in the instruction table are</w:t>
@@ -2236,89 +1872,17 @@
       <w:r>
         <w:t xml:space="preserve">: table (list), stack (list), </w:t>
       </w:r>
-      <w:proofErr w:type="spellStart"/>
-      <w:proofErr w:type="gramStart"/>
       <w:r>
         <w:rPr>
           <w:iCs/>
         </w:rPr>
-        <w:t>inst</w:t>
-      </w:r>
-      <w:proofErr w:type="gramEnd"/>
+        <w:t xml:space="preserve">inst_address. There are </w:t>
+      </w:r>
       <w:r>
         <w:rPr>
           <w:iCs/>
         </w:rPr>
-        <w:t>_address</w:t>
-      </w:r>
-      <w:proofErr w:type="spellEnd"/>
-      <w:r>
-        <w:rPr>
-          <w:iCs/>
-        </w:rPr>
-        <w:t xml:space="preserve">. There are </w:t>
-      </w:r>
-      <w:r>
-        <w:rPr>
-          <w:iCs/>
-        </w:rPr>
-        <w:t>3 get methods for the private variables in the object. Also, an additional 5 methods help manage the instruction table. The ‘</w:t>
-      </w:r>
-      <w:proofErr w:type="spellStart"/>
-      <w:r>
-        <w:rPr>
-          <w:iCs/>
-        </w:rPr>
-        <w:t>gen_instr</w:t>
-      </w:r>
-      <w:proofErr w:type="spellEnd"/>
-      <w:r>
-        <w:rPr>
-          <w:iCs/>
-        </w:rPr>
-        <w:t xml:space="preserve">’ function generates a new instance of an instruction (initializing the ‘Instruction’ object) object and appends it to the instruction table list. Then, the instruction address is incremented. The </w:t>
-      </w:r>
-      <w:proofErr w:type="spellStart"/>
-      <w:r>
-        <w:rPr>
-          <w:iCs/>
-        </w:rPr>
-        <w:t>pop_stack</w:t>
-      </w:r>
-      <w:proofErr w:type="spellEnd"/>
-      <w:r>
-        <w:rPr>
-          <w:iCs/>
-        </w:rPr>
-        <w:t xml:space="preserve"> method pops and returns an instance off of the object’s stack. The </w:t>
-      </w:r>
-      <w:proofErr w:type="spellStart"/>
-      <w:r>
-        <w:rPr>
-          <w:iCs/>
-        </w:rPr>
-        <w:t>push_stack</w:t>
-      </w:r>
-      <w:proofErr w:type="spellEnd"/>
-      <w:r>
-        <w:rPr>
-          <w:iCs/>
-        </w:rPr>
-        <w:t xml:space="preserve"> method appends an address onto the objects stack list. The </w:t>
-      </w:r>
-      <w:proofErr w:type="spellStart"/>
-      <w:r>
-        <w:rPr>
-          <w:iCs/>
-        </w:rPr>
-        <w:t>back_patch</w:t>
-      </w:r>
-      <w:proofErr w:type="spellEnd"/>
-      <w:r>
-        <w:rPr>
-          <w:iCs/>
-        </w:rPr>
-        <w:t xml:space="preserve"> method pops an instance off of the stack list and assigns it to a temporary variable. This instance is an address stored on the stack. Then, the object’s table is accessed to an index one less than the temporary variable. The operand of the instruction is assigned to a given address. This is used to handle </w:t>
+        <w:t xml:space="preserve">3 get methods for the private variables in the object. Also, an additional 5 methods help manage the instruction table. The ‘gen_instr’ function generates a new instance of an instruction (initializing the ‘Instruction’ object) object and appends it to the instruction table list. Then, the instruction address is incremented. The pop_stack method pops and returns an instance off of the object’s stack. The push_stack method appends an address onto the objects stack list. The back_patch method pops an instance off of the stack list and assigns it to a temporary variable. This instance is an address stored on the stack. Then, the object’s table is accessed to an index one less than the temporary variable. The operand of the instruction is assigned to a given address. This is used to handle </w:t>
       </w:r>
       <w:r>
         <w:rPr>
@@ -2344,82 +1908,40 @@
         <w:rPr>
           <w:iCs/>
         </w:rPr>
-        <w:t xml:space="preserve"> instances in the code. Finally, the </w:t>
-      </w:r>
-      <w:proofErr w:type="spellStart"/>
+        <w:t xml:space="preserve"> instances in the code. Finally, the print_table method prints the corresponding assembly code. </w:t>
+      </w:r>
       <w:r>
         <w:rPr>
           <w:iCs/>
         </w:rPr>
-        <w:t>print_table</w:t>
-      </w:r>
-      <w:proofErr w:type="spellEnd"/>
+        <w:t>Accessing the table list within the instruction table object and accessing every entry do this</w:t>
+      </w:r>
       <w:r>
         <w:rPr>
           <w:iCs/>
         </w:rPr>
-        <w:t xml:space="preserve"> method prints the corresponding assembly code. </w:t>
+        <w:t xml:space="preserve">. Every entry in the list is formatted and printed. If the entry’s operand is negative, </w:t>
       </w:r>
       <w:r>
         <w:rPr>
           <w:iCs/>
         </w:rPr>
-        <w:t>Accessing the table list within the instruction table object and accessing every entry do this</w:t>
-      </w:r>
-      <w:r>
+        <w:t xml:space="preserve">then only the address and operation is printed. If the entry’s operand is positive, then the address, operation, and operand are printed. </w:t>
+      </w:r>
+    </w:p>
+    <w:p>
+      <w:pPr>
         <w:rPr>
           <w:iCs/>
         </w:rPr>
-        <w:t xml:space="preserve">. Every entry in the list is formatted and printed. If the entry’s operand is negative, </w:t>
-      </w:r>
+      </w:pPr>
+    </w:p>
+    <w:p>
       <w:r>
         <w:rPr>
           <w:iCs/>
         </w:rPr>
-        <w:t xml:space="preserve">then only the address and operation is printed. If the entry’s operand is positive, then the address, operation, and operand are printed. </w:t>
-      </w:r>
-    </w:p>
-    <w:p>
-      <w:pPr>
-        <w:rPr>
-          <w:iCs/>
-        </w:rPr>
-      </w:pPr>
-    </w:p>
-    <w:p>
-      <w:r>
-        <w:rPr>
-          <w:iCs/>
-        </w:rPr>
-        <w:t xml:space="preserve">After the objects are defined, the global instances of the symbol table and instruction table are defined.  These will be called throughout the functions that manage the syntax analysis. Functions for assignment, expression, </w:t>
-      </w:r>
-      <w:proofErr w:type="spellStart"/>
-      <w:r>
-        <w:rPr>
-          <w:iCs/>
-        </w:rPr>
-        <w:t>expressionPrime</w:t>
-      </w:r>
-      <w:proofErr w:type="spellEnd"/>
-      <w:r>
-        <w:rPr>
-          <w:iCs/>
-        </w:rPr>
-        <w:t xml:space="preserve">, term, </w:t>
-      </w:r>
-      <w:proofErr w:type="spellStart"/>
-      <w:r>
-        <w:rPr>
-          <w:iCs/>
-        </w:rPr>
-        <w:t>termPrime</w:t>
-      </w:r>
-      <w:proofErr w:type="spellEnd"/>
-      <w:r>
-        <w:rPr>
-          <w:iCs/>
-        </w:rPr>
-        <w:t xml:space="preserve">, </w:t>
+        <w:t xml:space="preserve">After the objects are defined, the global instances of the symbol table and instruction table are defined.  These will be called throughout the functions that manage the syntax analysis. Functions for assignment, expression, expressionPrime, term, termPrime, </w:t>
       </w:r>
       <w:r>
         <w:rPr>
@@ -2448,29 +1970,30 @@
       <w:r>
         <w:t>None</w:t>
       </w:r>
+    </w:p>
+    <w:p/>
+    <w:p>
+      <w:pPr>
+        <w:rPr>
+          <w:b/>
+          <w:sz w:val="28"/>
+        </w:rPr>
+      </w:pPr>
+      <w:r>
+        <w:rPr>
+          <w:b/>
+          <w:sz w:val="28"/>
+        </w:rPr>
+        <w:t>Any shortcomings</w:t>
+      </w:r>
+    </w:p>
+    <w:p/>
+    <w:p>
+      <w:r>
+        <w:t>There is no check for type matching. If you want to add a Boolean and an int type, this is possible. Boolean can only be assigned as 1 or 0 however if you add an int to the Boolean there is no error.</w:t>
+      </w:r>
       <w:bookmarkStart w:id="0" w:name="_GoBack"/>
       <w:bookmarkEnd w:id="0"/>
-    </w:p>
-    <w:p/>
-    <w:p>
-      <w:pPr>
-        <w:rPr>
-          <w:b/>
-          <w:sz w:val="28"/>
-        </w:rPr>
-      </w:pPr>
-      <w:r>
-        <w:rPr>
-          <w:b/>
-          <w:sz w:val="28"/>
-        </w:rPr>
-        <w:t>Any shortcomings</w:t>
-      </w:r>
-    </w:p>
-    <w:p>
-      <w:r>
-        <w:t>None</w:t>
-      </w:r>
     </w:p>
     <w:sectPr>
       <w:headerReference w:type="even" r:id="rId9"/>
@@ -2538,6 +2061,7 @@
         <w:temporary/>
         <w:showingPlcHdr/>
       </w:sdtPr>
+      <w:sdtEndPr/>
       <w:sdtContent>
         <w:r>
           <w:t>[Type text]</w:t>
@@ -2556,6 +2080,7 @@
         <w:temporary/>
         <w:showingPlcHdr/>
       </w:sdtPr>
+      <w:sdtEndPr/>
       <w:sdtContent>
         <w:r>
           <w:t>[Type text]</w:t>
@@ -2574,6 +2099,7 @@
         <w:temporary/>
         <w:showingPlcHdr/>
       </w:sdtPr>
+      <w:sdtEndPr/>
       <w:sdtContent>
         <w:r>
           <w:t>[Type text]</w:t>
@@ -3531,7 +3057,7 @@
     <w:charset w:val="00"/>
     <w:family w:val="auto"/>
     <w:pitch w:val="variable"/>
-    <w:sig w:usb0="E0002AFF" w:usb1="C0007841" w:usb2="00000009" w:usb3="00000000" w:csb0="000001FF" w:csb1="00000000"/>
+    <w:sig w:usb0="00000003" w:usb1="00000000" w:usb2="00000000" w:usb3="00000000" w:csb0="00000001" w:csb1="00000000"/>
   </w:font>
   <w:font w:name="Cambria">
     <w:panose1 w:val="02040503050406030204"/>
@@ -3541,9 +3067,11 @@
     <w:sig w:usb0="E00002FF" w:usb1="400004FF" w:usb2="00000000" w:usb3="00000000" w:csb0="0000019F" w:csb1="00000000"/>
   </w:font>
   <w:font w:name="ＭＳ 明朝">
-    <w:charset w:val="4E"/>
-    <w:family w:val="auto"/>
-    <w:pitch w:val="variable"/>
+    <w:panose1 w:val="00000000000000000000"/>
+    <w:charset w:val="80"/>
+    <w:family w:val="roman"/>
+    <w:notTrueType/>
+    <w:pitch w:val="fixed"/>
     <w:sig w:usb0="00000001" w:usb1="08070000" w:usb2="00000010" w:usb3="00000000" w:csb0="00020000" w:csb1="00000000"/>
   </w:font>
   <w:font w:name="Lucida Grande">
@@ -3565,19 +3093,21 @@
     <w:charset w:val="00"/>
     <w:family w:val="auto"/>
     <w:pitch w:val="variable"/>
-    <w:sig w:usb0="00000287" w:usb1="00000000" w:usb2="00000000" w:usb3="00000000" w:csb0="0000009F" w:csb1="00000000"/>
+    <w:sig w:usb0="00000003" w:usb1="00000000" w:usb2="00000000" w:usb3="00000000" w:csb0="00000001" w:csb1="00000000"/>
   </w:font>
   <w:font w:name="Arial">
     <w:panose1 w:val="020B0604020202020204"/>
     <w:charset w:val="00"/>
     <w:family w:val="auto"/>
     <w:pitch w:val="variable"/>
-    <w:sig w:usb0="E0002AFF" w:usb1="C0007843" w:usb2="00000009" w:usb3="00000000" w:csb0="000001FF" w:csb1="00000000"/>
+    <w:sig w:usb0="00000003" w:usb1="00000000" w:usb2="00000000" w:usb3="00000000" w:csb0="00000001" w:csb1="00000000"/>
   </w:font>
   <w:font w:name="ＭＳ ゴシック">
-    <w:charset w:val="4E"/>
-    <w:family w:val="auto"/>
-    <w:pitch w:val="variable"/>
+    <w:panose1 w:val="00000000000000000000"/>
+    <w:charset w:val="80"/>
+    <w:family w:val="modern"/>
+    <w:notTrueType/>
+    <w:pitch w:val="fixed"/>
     <w:sig w:usb0="00000001" w:usb1="08070000" w:usb2="00000010" w:usb3="00000000" w:csb0="00020000" w:csb1="00000000"/>
   </w:font>
   <w:font w:name="Calibri">
@@ -3585,7 +3115,7 @@
     <w:charset w:val="00"/>
     <w:family w:val="auto"/>
     <w:pitch w:val="variable"/>
-    <w:sig w:usb0="E10002FF" w:usb1="4000ACFF" w:usb2="00000009" w:usb3="00000000" w:csb0="0000019F" w:csb1="00000000"/>
+    <w:sig w:usb0="00000003" w:usb1="00000000" w:usb2="00000000" w:usb3="00000000" w:csb0="00000001" w:csb1="00000000"/>
   </w:font>
 </w:fonts>
 </file>
@@ -4402,7 +3932,7 @@
 </file>
 
 <file path=customXml/itemProps1.xml><?xml version="1.0" encoding="utf-8"?>
-<ds:datastoreItem xmlns:ds="http://schemas.openxmlformats.org/officeDocument/2006/customXml" ds:itemID="{2A3B0A0C-64CD-A143-8E40-7B43A3B15FCD}">
+<ds:datastoreItem xmlns:ds="http://schemas.openxmlformats.org/officeDocument/2006/customXml" ds:itemID="{15B671D5-C96F-6D45-B922-527BC3C3683C}">
   <ds:schemaRefs>
     <ds:schemaRef ds:uri="http://schemas.openxmlformats.org/officeDocument/2006/bibliography"/>
   </ds:schemaRefs>
